--- a/HMS/MOM/HMS_Deliverable4_Discussion_03282022.docx
+++ b/HMS/MOM/HMS_Deliverable4_Discussion_03282022.docx
@@ -1701,738 +1701,552 @@
       </w:tr>
     </w:tbl>
     <w:p/>
-    <w:tbl>
-      <w:tblPr>
-        <w:tblStyle w:val="TableGrid"/>
-        <w:tblpPr w:leftFromText="180" w:rightFromText="180" w:vertAnchor="text" w:tblpY="63"/>
-        <w:tblW w:w="5099" w:type="pct"/>
-        <w:tblLook w:val="04A0" w:firstRow="1" w:lastRow="0" w:firstColumn="1" w:lastColumn="0" w:noHBand="0" w:noVBand="1"/>
-      </w:tblPr>
-      <w:tblGrid>
-        <w:gridCol w:w="1329"/>
-        <w:gridCol w:w="3887"/>
-        <w:gridCol w:w="4319"/>
-      </w:tblGrid>
-      <w:tr>
-        <w:trPr>
-          <w:trHeight w:val="620"/>
-        </w:trPr>
-        <w:tc>
-          <w:tcPr>
-            <w:tcW w:w="696" w:type="pct"/>
-            <w:shd w:val="clear" w:color="auto" w:fill="F2F2F2" w:themeFill="background1" w:themeFillShade="F2"/>
-          </w:tcPr>
-          <w:p>
-            <w:pPr>
-              <w:jc w:val="center"/>
-              <w:rPr>
-                <w:b/>
-                <w:bCs/>
-                <w:sz w:val="22"/>
-                <w:szCs w:val="22"/>
-              </w:rPr>
-            </w:pPr>
-          </w:p>
-          <w:p>
-            <w:pPr>
-              <w:jc w:val="center"/>
-              <w:rPr>
-                <w:b/>
-                <w:bCs/>
-                <w:sz w:val="22"/>
-                <w:szCs w:val="22"/>
-              </w:rPr>
-            </w:pPr>
-            <w:r>
-              <w:rPr>
-                <w:b/>
-                <w:bCs/>
-                <w:sz w:val="22"/>
-                <w:szCs w:val="22"/>
-              </w:rPr>
-              <w:t>Topic</w:t>
-            </w:r>
-          </w:p>
-        </w:tc>
-        <w:tc>
-          <w:tcPr>
-            <w:tcW w:w="2038" w:type="pct"/>
-            <w:shd w:val="clear" w:color="auto" w:fill="F2F2F2" w:themeFill="background1" w:themeFillShade="F2"/>
-          </w:tcPr>
-          <w:p>
-            <w:pPr>
-              <w:rPr>
-                <w:b/>
-                <w:bCs/>
-                <w:sz w:val="22"/>
-                <w:szCs w:val="22"/>
-              </w:rPr>
-            </w:pPr>
-          </w:p>
-          <w:p>
-            <w:pPr>
-              <w:jc w:val="center"/>
-              <w:rPr>
-                <w:b/>
-                <w:bCs/>
-                <w:sz w:val="22"/>
-                <w:szCs w:val="22"/>
-              </w:rPr>
-            </w:pPr>
-            <w:r>
-              <w:rPr>
-                <w:b/>
-                <w:bCs/>
-                <w:sz w:val="22"/>
-                <w:szCs w:val="22"/>
-              </w:rPr>
-              <w:t>Discussion Points</w:t>
-            </w:r>
-          </w:p>
-        </w:tc>
-        <w:tc>
-          <w:tcPr>
-            <w:tcW w:w="2265" w:type="pct"/>
-            <w:shd w:val="clear" w:color="auto" w:fill="F2F2F2" w:themeFill="background1" w:themeFillShade="F2"/>
-          </w:tcPr>
-          <w:p>
-            <w:pPr>
-              <w:rPr>
-                <w:b/>
-                <w:bCs/>
-                <w:sz w:val="22"/>
-                <w:szCs w:val="22"/>
-              </w:rPr>
-            </w:pPr>
-          </w:p>
-          <w:p>
-            <w:pPr>
-              <w:jc w:val="center"/>
-              <w:rPr>
-                <w:b/>
-                <w:bCs/>
-                <w:sz w:val="22"/>
-                <w:szCs w:val="22"/>
-              </w:rPr>
-            </w:pPr>
-            <w:r>
-              <w:rPr>
-                <w:b/>
-                <w:bCs/>
-                <w:sz w:val="22"/>
-                <w:szCs w:val="22"/>
-              </w:rPr>
-              <w:t>Action Items</w:t>
-            </w:r>
-          </w:p>
-        </w:tc>
-      </w:tr>
-      <w:tr>
-        <w:trPr>
-          <w:trHeight w:val="620"/>
-        </w:trPr>
-        <w:tc>
-          <w:tcPr>
-            <w:tcW w:w="696" w:type="pct"/>
-            <w:shd w:val="clear" w:color="auto" w:fill="auto"/>
-          </w:tcPr>
-          <w:p>
-            <w:pPr>
-              <w:spacing w:before="240"/>
-              <w:jc w:val="center"/>
-              <w:rPr>
-                <w:bCs/>
-                <w:sz w:val="22"/>
-                <w:szCs w:val="22"/>
-              </w:rPr>
-            </w:pPr>
-            <w:r>
-              <w:rPr>
-                <w:bCs/>
-                <w:sz w:val="22"/>
-                <w:szCs w:val="22"/>
-              </w:rPr>
-              <w:t>HMS Deliverables</w:t>
-            </w:r>
-          </w:p>
-        </w:tc>
-        <w:tc>
-          <w:tcPr>
-            <w:tcW w:w="2038" w:type="pct"/>
-            <w:shd w:val="clear" w:color="auto" w:fill="auto"/>
-          </w:tcPr>
-          <w:p>
-            <w:pPr>
-              <w:pStyle w:val="ListParagraph"/>
-              <w:numPr>
-                <w:ilvl w:val="0"/>
-                <w:numId w:val="2"/>
-              </w:numPr>
-              <w:rPr>
-                <w:rFonts w:ascii="Times New Roman" w:eastAsia="Times New Roman" w:hAnsi="Times New Roman"/>
-                <w:bCs/>
-              </w:rPr>
-            </w:pPr>
-            <w:r>
-              <w:rPr>
-                <w:rFonts w:ascii="Times New Roman" w:eastAsia="Times New Roman" w:hAnsi="Times New Roman"/>
-                <w:bCs/>
-              </w:rPr>
-              <w:t>Allocate</w:t>
-            </w:r>
-            <w:r>
-              <w:rPr>
-                <w:rFonts w:ascii="Times New Roman" w:eastAsia="Times New Roman" w:hAnsi="Times New Roman"/>
-                <w:bCs/>
-              </w:rPr>
-              <w:t xml:space="preserve"> the deliverable-</w:t>
-            </w:r>
-            <w:r>
-              <w:rPr>
-                <w:rFonts w:ascii="Times New Roman" w:eastAsia="Times New Roman" w:hAnsi="Times New Roman"/>
-                <w:bCs/>
-              </w:rPr>
-              <w:t>4</w:t>
-            </w:r>
-            <w:r>
-              <w:rPr>
-                <w:rFonts w:ascii="Times New Roman" w:eastAsia="Times New Roman" w:hAnsi="Times New Roman"/>
-                <w:bCs/>
-              </w:rPr>
-              <w:t xml:space="preserve"> tasks </w:t>
-            </w:r>
-            <w:r>
-              <w:rPr>
-                <w:rFonts w:ascii="Times New Roman" w:eastAsia="Times New Roman" w:hAnsi="Times New Roman"/>
-                <w:bCs/>
-              </w:rPr>
-              <w:t>between</w:t>
-            </w:r>
-            <w:r>
-              <w:rPr>
-                <w:rFonts w:ascii="Times New Roman" w:eastAsia="Times New Roman" w:hAnsi="Times New Roman"/>
-                <w:bCs/>
-              </w:rPr>
-              <w:t xml:space="preserve"> the team.</w:t>
-            </w:r>
-          </w:p>
-          <w:p>
-            <w:pPr>
-              <w:pStyle w:val="ListParagraph"/>
-              <w:numPr>
-                <w:ilvl w:val="0"/>
-                <w:numId w:val="2"/>
-              </w:numPr>
-              <w:rPr>
-                <w:rFonts w:ascii="Times New Roman" w:eastAsia="Times New Roman" w:hAnsi="Times New Roman"/>
-                <w:bCs/>
-              </w:rPr>
-            </w:pPr>
-            <w:r>
-              <w:rPr>
-                <w:rFonts w:ascii="Times New Roman" w:eastAsia="Times New Roman" w:hAnsi="Times New Roman"/>
-                <w:bCs/>
-              </w:rPr>
-              <w:t>Discussion on</w:t>
-            </w:r>
-            <w:r>
-              <w:rPr>
-                <w:rFonts w:ascii="Times New Roman" w:eastAsia="Times New Roman" w:hAnsi="Times New Roman"/>
-                <w:bCs/>
-              </w:rPr>
-              <w:t xml:space="preserve"> Requirement Specificatio</w:t>
-            </w:r>
-            <w:r>
-              <w:rPr>
-                <w:rFonts w:ascii="Times New Roman" w:eastAsia="Times New Roman" w:hAnsi="Times New Roman"/>
-                <w:bCs/>
-              </w:rPr>
-              <w:t>n</w:t>
-            </w:r>
-            <w:r>
-              <w:rPr>
-                <w:rFonts w:ascii="Times New Roman" w:eastAsia="Times New Roman" w:hAnsi="Times New Roman"/>
-                <w:bCs/>
-              </w:rPr>
-              <w:t xml:space="preserve"> content.</w:t>
-            </w:r>
-          </w:p>
-          <w:p>
-            <w:pPr>
-              <w:pStyle w:val="ListParagraph"/>
-              <w:numPr>
-                <w:ilvl w:val="0"/>
-                <w:numId w:val="2"/>
-              </w:numPr>
-              <w:rPr>
-                <w:rFonts w:ascii="Times New Roman" w:hAnsi="Times New Roman"/>
-                <w:bCs/>
-              </w:rPr>
-            </w:pPr>
-            <w:r>
-              <w:rPr>
-                <w:rFonts w:ascii="Times New Roman" w:hAnsi="Times New Roman"/>
-                <w:bCs/>
-              </w:rPr>
-              <w:t xml:space="preserve">Quick sync up on phase </w:t>
-            </w:r>
-            <w:r>
-              <w:rPr>
-                <w:rFonts w:ascii="Times New Roman" w:hAnsi="Times New Roman"/>
-                <w:bCs/>
-              </w:rPr>
-              <w:t>2</w:t>
-            </w:r>
-            <w:r>
-              <w:rPr>
-                <w:rFonts w:ascii="Times New Roman" w:hAnsi="Times New Roman"/>
-                <w:bCs/>
-              </w:rPr>
-              <w:t xml:space="preserve"> development tasks</w:t>
-            </w:r>
-            <w:r>
-              <w:rPr>
-                <w:rFonts w:ascii="Times New Roman" w:hAnsi="Times New Roman"/>
-                <w:bCs/>
-              </w:rPr>
-              <w:t>.</w:t>
-            </w:r>
-          </w:p>
-          <w:p>
-            <w:pPr>
-              <w:pStyle w:val="ListParagraph"/>
-              <w:numPr>
-                <w:ilvl w:val="0"/>
-                <w:numId w:val="2"/>
-              </w:numPr>
-              <w:rPr>
-                <w:rFonts w:ascii="Times New Roman" w:hAnsi="Times New Roman"/>
-                <w:bCs/>
-              </w:rPr>
-            </w:pPr>
-            <w:r>
-              <w:rPr>
-                <w:rFonts w:ascii="Times New Roman" w:eastAsia="Times New Roman" w:hAnsi="Times New Roman"/>
-                <w:bCs/>
-              </w:rPr>
-              <w:t>Assessment</w:t>
-            </w:r>
-            <w:r>
-              <w:rPr>
-                <w:rFonts w:ascii="Times New Roman" w:eastAsia="Times New Roman" w:hAnsi="Times New Roman"/>
-                <w:bCs/>
-              </w:rPr>
-              <w:t xml:space="preserve"> </w:t>
-            </w:r>
-            <w:r>
-              <w:rPr>
-                <w:rFonts w:ascii="Times New Roman" w:eastAsia="Times New Roman" w:hAnsi="Times New Roman"/>
-                <w:bCs/>
-              </w:rPr>
-              <w:t>o</w:t>
-            </w:r>
-            <w:r>
-              <w:rPr>
-                <w:rFonts w:ascii="Times New Roman" w:eastAsia="Times New Roman" w:hAnsi="Times New Roman"/>
-                <w:bCs/>
-              </w:rPr>
-              <w:t>f</w:t>
-            </w:r>
-            <w:r>
-              <w:rPr>
-                <w:rFonts w:ascii="Times New Roman" w:eastAsia="Times New Roman" w:hAnsi="Times New Roman"/>
-                <w:bCs/>
-              </w:rPr>
-              <w:t xml:space="preserve"> UML Diagrams</w:t>
-            </w:r>
-            <w:r>
-              <w:rPr>
-                <w:rFonts w:ascii="Times New Roman" w:eastAsia="Times New Roman" w:hAnsi="Times New Roman"/>
-                <w:bCs/>
-              </w:rPr>
-              <w:t xml:space="preserve"> </w:t>
-            </w:r>
-            <w:r>
-              <w:rPr>
-                <w:rFonts w:ascii="Times New Roman" w:eastAsia="Times New Roman" w:hAnsi="Times New Roman"/>
-                <w:bCs/>
-              </w:rPr>
-              <w:t>(Use Case, Class, Sequence)</w:t>
-            </w:r>
-            <w:r>
-              <w:rPr>
-                <w:rFonts w:ascii="Times New Roman" w:eastAsia="Times New Roman" w:hAnsi="Times New Roman"/>
-                <w:bCs/>
-              </w:rPr>
-              <w:t>.</w:t>
-            </w:r>
-          </w:p>
-          <w:p>
-            <w:pPr>
-              <w:pStyle w:val="ListParagraph"/>
-              <w:numPr>
-                <w:ilvl w:val="0"/>
-                <w:numId w:val="2"/>
-              </w:numPr>
-              <w:rPr>
-                <w:rFonts w:ascii="Times New Roman" w:hAnsi="Times New Roman"/>
-                <w:bCs/>
-              </w:rPr>
-            </w:pPr>
-            <w:r>
-              <w:rPr>
-                <w:rFonts w:ascii="Times New Roman" w:hAnsi="Times New Roman"/>
-                <w:bCs/>
-              </w:rPr>
-              <w:t>Analysis</w:t>
-            </w:r>
-            <w:r>
-              <w:rPr>
-                <w:rFonts w:ascii="Times New Roman" w:hAnsi="Times New Roman"/>
-                <w:bCs/>
-              </w:rPr>
-              <w:t xml:space="preserve"> of </w:t>
-            </w:r>
-            <w:r>
-              <w:rPr>
-                <w:rFonts w:ascii="Times New Roman" w:hAnsi="Times New Roman"/>
-                <w:bCs/>
-              </w:rPr>
-              <w:t xml:space="preserve">Development </w:t>
-            </w:r>
-            <w:r>
-              <w:rPr>
-                <w:rFonts w:ascii="Times New Roman" w:hAnsi="Times New Roman"/>
-                <w:bCs/>
-              </w:rPr>
-              <w:t>Test Cases</w:t>
-            </w:r>
-            <w:r>
-              <w:rPr>
-                <w:rFonts w:ascii="Times New Roman" w:hAnsi="Times New Roman"/>
-                <w:bCs/>
-              </w:rPr>
-              <w:t>.</w:t>
-            </w:r>
-          </w:p>
-          <w:p>
-            <w:pPr>
-              <w:pStyle w:val="ListParagraph"/>
-              <w:rPr>
-                <w:rFonts w:ascii="Times New Roman" w:hAnsi="Times New Roman"/>
-                <w:bCs/>
-              </w:rPr>
-            </w:pPr>
-          </w:p>
-        </w:tc>
-        <w:tc>
-          <w:tcPr>
-            <w:tcW w:w="2265" w:type="pct"/>
-            <w:shd w:val="clear" w:color="auto" w:fill="auto"/>
-          </w:tcPr>
-          <w:p>
-            <w:pPr>
-              <w:pStyle w:val="ListParagraph"/>
-              <w:numPr>
-                <w:ilvl w:val="0"/>
-                <w:numId w:val="2"/>
-              </w:numPr>
-              <w:rPr>
-                <w:bCs/>
-              </w:rPr>
-            </w:pPr>
-            <w:r>
-              <w:rPr>
-                <w:bCs/>
-              </w:rPr>
-              <w:t xml:space="preserve">Scrum </w:t>
-            </w:r>
-            <w:r>
-              <w:rPr>
-                <w:bCs/>
-              </w:rPr>
-              <w:t>M</w:t>
-            </w:r>
-            <w:r>
-              <w:rPr>
-                <w:bCs/>
-              </w:rPr>
-              <w:t xml:space="preserve">aster/Coordinator will set up deliverable </w:t>
-            </w:r>
-            <w:r>
-              <w:rPr>
-                <w:bCs/>
-              </w:rPr>
-              <w:t>4</w:t>
-            </w:r>
-            <w:r>
-              <w:rPr>
-                <w:bCs/>
-              </w:rPr>
-              <w:t xml:space="preserve"> tasks on Trello Board and assigned the same to respective members</w:t>
-            </w:r>
-            <w:r>
-              <w:rPr>
-                <w:bCs/>
-              </w:rPr>
-              <w:t>.</w:t>
-            </w:r>
-          </w:p>
-          <w:p>
-            <w:pPr>
-              <w:pStyle w:val="ListParagraph"/>
-              <w:rPr>
-                <w:bCs/>
-              </w:rPr>
-            </w:pPr>
-            <w:r>
-              <w:rPr>
-                <w:bCs/>
-              </w:rPr>
-              <w:t xml:space="preserve">Trello Task Path : </w:t>
-            </w:r>
-            <w:r>
-              <w:t xml:space="preserve"> </w:t>
-            </w:r>
-            <w:hyperlink r:id="rId7" w:history="1">
-              <w:r>
-                <w:rPr>
-                  <w:rStyle w:val="Hyperlink"/>
-                  <w:bCs/>
-                </w:rPr>
-                <w:t>https://trello.com/c/sI7xx1F5/38-deliverable-4-discussions</w:t>
-              </w:r>
-            </w:hyperlink>
-            <w:r>
-              <w:rPr>
-                <w:bCs/>
-              </w:rPr>
-              <w:t xml:space="preserve"> </w:t>
-            </w:r>
-          </w:p>
-          <w:p>
-            <w:pPr>
-              <w:pStyle w:val="ListParagraph"/>
-              <w:numPr>
-                <w:ilvl w:val="0"/>
-                <w:numId w:val="2"/>
-              </w:numPr>
-              <w:rPr>
-                <w:bCs/>
-              </w:rPr>
-            </w:pPr>
-            <w:r>
-              <w:rPr>
-                <w:bCs/>
-              </w:rPr>
-              <w:t>GitHub Repo Directory Path</w:t>
-            </w:r>
-          </w:p>
-          <w:p>
-            <w:pPr>
-              <w:pStyle w:val="ListParagraph"/>
-              <w:rPr>
-                <w:b/>
-              </w:rPr>
-            </w:pPr>
-            <w:r>
-              <w:rPr>
-                <w:b/>
-              </w:rPr>
-              <w:t>‘</w:t>
-            </w:r>
-            <w:r>
-              <w:rPr>
-                <w:b/>
-              </w:rPr>
-              <w:t>HMS/MOM/</w:t>
-            </w:r>
-            <w:proofErr w:type="spellStart"/>
-            <w:r>
-              <w:rPr>
-                <w:b/>
-              </w:rPr>
-              <w:t>Feedback_Pointers</w:t>
-            </w:r>
-            <w:proofErr w:type="spellEnd"/>
-            <w:r>
-              <w:rPr>
-                <w:b/>
-              </w:rPr>
-              <w:t xml:space="preserve">’ </w:t>
-            </w:r>
-          </w:p>
-          <w:p>
-            <w:pPr>
-              <w:pStyle w:val="ListParagraph"/>
-              <w:rPr>
-                <w:b/>
-              </w:rPr>
-            </w:pPr>
-          </w:p>
-          <w:p>
-            <w:pPr>
-              <w:pStyle w:val="ListParagraph"/>
-              <w:numPr>
-                <w:ilvl w:val="0"/>
-                <w:numId w:val="2"/>
-              </w:numPr>
-              <w:rPr>
-                <w:bCs/>
-              </w:rPr>
-            </w:pPr>
-            <w:r>
-              <w:rPr>
-                <w:bCs/>
-              </w:rPr>
-              <w:lastRenderedPageBreak/>
-              <w:t xml:space="preserve">Team members will update the </w:t>
-            </w:r>
-            <w:r>
-              <w:rPr>
-                <w:bCs/>
-              </w:rPr>
-              <w:t xml:space="preserve">task </w:t>
-            </w:r>
-            <w:r>
-              <w:rPr>
-                <w:bCs/>
-              </w:rPr>
-              <w:t>status</w:t>
-            </w:r>
-            <w:r>
-              <w:rPr>
-                <w:bCs/>
-              </w:rPr>
-              <w:t xml:space="preserve"> and push </w:t>
-            </w:r>
-            <w:r>
-              <w:rPr>
-                <w:bCs/>
-              </w:rPr>
-              <w:t xml:space="preserve">the </w:t>
-            </w:r>
-            <w:r>
-              <w:rPr>
-                <w:bCs/>
-              </w:rPr>
-              <w:t xml:space="preserve">latest code on </w:t>
-            </w:r>
-            <w:r>
-              <w:rPr>
-                <w:bCs/>
-              </w:rPr>
-              <w:t>GitHub</w:t>
-            </w:r>
-            <w:r>
-              <w:rPr>
-                <w:bCs/>
-              </w:rPr>
-              <w:t xml:space="preserve"> before </w:t>
-            </w:r>
-            <w:r>
-              <w:rPr>
-                <w:bCs/>
-              </w:rPr>
-              <w:t xml:space="preserve">the </w:t>
-            </w:r>
-            <w:r>
-              <w:rPr>
-                <w:bCs/>
-              </w:rPr>
-              <w:t xml:space="preserve">deliverable </w:t>
-            </w:r>
-            <w:r>
-              <w:rPr>
-                <w:bCs/>
-              </w:rPr>
-              <w:t>submission deadline</w:t>
-            </w:r>
-            <w:r>
-              <w:rPr>
-                <w:bCs/>
-              </w:rPr>
-              <w:t>.</w:t>
-            </w:r>
-          </w:p>
-          <w:p>
-            <w:pPr>
-              <w:pStyle w:val="ListParagraph"/>
-              <w:rPr>
-                <w:bCs/>
-              </w:rPr>
-            </w:pPr>
-          </w:p>
-        </w:tc>
-      </w:tr>
-      <w:tr>
-        <w:trPr>
-          <w:trHeight w:val="620"/>
-        </w:trPr>
-        <w:tc>
-          <w:tcPr>
-            <w:tcW w:w="696" w:type="pct"/>
-            <w:shd w:val="clear" w:color="auto" w:fill="auto"/>
-          </w:tcPr>
-          <w:p>
-            <w:pPr>
-              <w:spacing w:before="240"/>
-              <w:jc w:val="center"/>
-              <w:rPr>
-                <w:bCs/>
-                <w:sz w:val="22"/>
-                <w:szCs w:val="22"/>
-              </w:rPr>
-            </w:pPr>
-            <w:r>
-              <w:rPr>
-                <w:bCs/>
-                <w:sz w:val="22"/>
-                <w:szCs w:val="22"/>
-              </w:rPr>
-              <w:lastRenderedPageBreak/>
-              <w:t>Next Meeting</w:t>
-            </w:r>
-          </w:p>
-        </w:tc>
-        <w:tc>
-          <w:tcPr>
-            <w:tcW w:w="2038" w:type="pct"/>
-            <w:shd w:val="clear" w:color="auto" w:fill="auto"/>
-          </w:tcPr>
-          <w:p>
-            <w:pPr>
-              <w:rPr>
-                <w:sz w:val="22"/>
-                <w:szCs w:val="22"/>
-              </w:rPr>
-            </w:pPr>
-            <w:r>
-              <w:rPr>
-                <w:sz w:val="22"/>
-                <w:szCs w:val="22"/>
-              </w:rPr>
-              <w:t>Code Inspection Meeting</w:t>
-            </w:r>
-          </w:p>
-        </w:tc>
-        <w:tc>
-          <w:tcPr>
-            <w:tcW w:w="2265" w:type="pct"/>
-            <w:shd w:val="clear" w:color="auto" w:fill="auto"/>
-          </w:tcPr>
-          <w:p>
-            <w:pPr>
-              <w:ind w:left="-14"/>
-              <w:rPr>
-                <w:sz w:val="22"/>
-                <w:szCs w:val="22"/>
-              </w:rPr>
-            </w:pPr>
-          </w:p>
-        </w:tc>
-      </w:tr>
-    </w:tbl>
+    <w:p/>
+    <w:p>
+      <w:pPr>
+        <w:rPr>
+          <w:b/>
+          <w:bCs/>
+          <w:sz w:val="24"/>
+          <w:szCs w:val="24"/>
+        </w:rPr>
+      </w:pPr>
+      <w:r>
+        <w:rPr>
+          <w:b/>
+          <w:bCs/>
+          <w:sz w:val="24"/>
+          <w:szCs w:val="24"/>
+        </w:rPr>
+        <w:t>Discussion Points</w:t>
+      </w:r>
+    </w:p>
+    <w:p>
+      <w:pPr>
+        <w:rPr>
+          <w:b/>
+          <w:bCs/>
+          <w:sz w:val="24"/>
+          <w:szCs w:val="24"/>
+        </w:rPr>
+      </w:pPr>
+    </w:p>
+    <w:p>
+      <w:pPr>
+        <w:pStyle w:val="ListParagraph"/>
+        <w:numPr>
+          <w:ilvl w:val="0"/>
+          <w:numId w:val="2"/>
+        </w:numPr>
+        <w:rPr>
+          <w:rFonts w:ascii="Times New Roman" w:eastAsia="Times New Roman" w:hAnsi="Times New Roman"/>
+          <w:bCs/>
+        </w:rPr>
+      </w:pPr>
+      <w:r>
+        <w:rPr>
+          <w:rFonts w:ascii="Times New Roman" w:eastAsia="Times New Roman" w:hAnsi="Times New Roman"/>
+          <w:bCs/>
+        </w:rPr>
+        <w:t>Allocate the deliverable-</w:t>
+      </w:r>
+      <w:r>
+        <w:rPr>
+          <w:rFonts w:ascii="Times New Roman" w:eastAsia="Times New Roman" w:hAnsi="Times New Roman"/>
+          <w:bCs/>
+        </w:rPr>
+        <w:t>4</w:t>
+      </w:r>
+      <w:r>
+        <w:rPr>
+          <w:rFonts w:ascii="Times New Roman" w:eastAsia="Times New Roman" w:hAnsi="Times New Roman"/>
+          <w:bCs/>
+        </w:rPr>
+        <w:t xml:space="preserve"> tasks between the team.</w:t>
+      </w:r>
+    </w:p>
+    <w:p>
+      <w:pPr>
+        <w:pStyle w:val="ListParagraph"/>
+        <w:numPr>
+          <w:ilvl w:val="0"/>
+          <w:numId w:val="2"/>
+        </w:numPr>
+        <w:rPr>
+          <w:rFonts w:ascii="Times New Roman" w:eastAsia="Times New Roman" w:hAnsi="Times New Roman"/>
+          <w:bCs/>
+        </w:rPr>
+      </w:pPr>
+      <w:r>
+        <w:rPr>
+          <w:rFonts w:ascii="Times New Roman" w:eastAsia="Times New Roman" w:hAnsi="Times New Roman"/>
+          <w:bCs/>
+        </w:rPr>
+        <w:t>Discussion on</w:t>
+      </w:r>
+      <w:r>
+        <w:rPr>
+          <w:rFonts w:ascii="Times New Roman" w:eastAsia="Times New Roman" w:hAnsi="Times New Roman"/>
+          <w:bCs/>
+        </w:rPr>
+        <w:t xml:space="preserve"> Requirement Specification content.</w:t>
+      </w:r>
+    </w:p>
+    <w:p>
+      <w:pPr>
+        <w:pStyle w:val="ListParagraph"/>
+        <w:numPr>
+          <w:ilvl w:val="1"/>
+          <w:numId w:val="2"/>
+        </w:numPr>
+        <w:rPr>
+          <w:rFonts w:ascii="Times New Roman" w:eastAsia="Times New Roman" w:hAnsi="Times New Roman"/>
+          <w:bCs/>
+        </w:rPr>
+      </w:pPr>
+      <w:r>
+        <w:rPr>
+          <w:rFonts w:ascii="Times New Roman" w:eastAsia="Times New Roman" w:hAnsi="Times New Roman"/>
+          <w:bCs/>
+        </w:rPr>
+        <w:t>Requirements for Admin Module (Doctor, Patient, Specialization)</w:t>
+      </w:r>
+    </w:p>
+    <w:p>
+      <w:pPr>
+        <w:pStyle w:val="ListParagraph"/>
+        <w:numPr>
+          <w:ilvl w:val="1"/>
+          <w:numId w:val="2"/>
+        </w:numPr>
+        <w:rPr>
+          <w:rFonts w:ascii="Times New Roman" w:eastAsia="Times New Roman" w:hAnsi="Times New Roman"/>
+          <w:bCs/>
+        </w:rPr>
+      </w:pPr>
+      <w:r>
+        <w:rPr>
+          <w:rFonts w:ascii="Times New Roman" w:eastAsia="Times New Roman" w:hAnsi="Times New Roman"/>
+          <w:bCs/>
+        </w:rPr>
+        <w:t>Requirements for Doctor Module (Appointments, Treatment, Medicine)</w:t>
+      </w:r>
+    </w:p>
+    <w:p>
+      <w:pPr>
+        <w:pStyle w:val="ListParagraph"/>
+        <w:numPr>
+          <w:ilvl w:val="0"/>
+          <w:numId w:val="2"/>
+        </w:numPr>
+        <w:rPr>
+          <w:rFonts w:ascii="Times New Roman" w:hAnsi="Times New Roman"/>
+          <w:bCs/>
+        </w:rPr>
+      </w:pPr>
+      <w:r>
+        <w:rPr>
+          <w:rFonts w:ascii="Times New Roman" w:hAnsi="Times New Roman"/>
+          <w:bCs/>
+        </w:rPr>
+        <w:t>Quick sync up on phase 2 development tasks.</w:t>
+      </w:r>
+    </w:p>
+    <w:p>
+      <w:pPr>
+        <w:pStyle w:val="ListParagraph"/>
+        <w:numPr>
+          <w:ilvl w:val="0"/>
+          <w:numId w:val="2"/>
+        </w:numPr>
+        <w:rPr>
+          <w:rFonts w:ascii="Times New Roman" w:hAnsi="Times New Roman"/>
+          <w:bCs/>
+        </w:rPr>
+      </w:pPr>
+      <w:r>
+        <w:rPr>
+          <w:rFonts w:ascii="Times New Roman" w:eastAsia="Times New Roman" w:hAnsi="Times New Roman"/>
+          <w:bCs/>
+        </w:rPr>
+        <w:t>Assessment of UML Diagrams (Use Case, Class, Sequence).</w:t>
+      </w:r>
+    </w:p>
+    <w:p>
+      <w:pPr>
+        <w:pStyle w:val="ListParagraph"/>
+        <w:numPr>
+          <w:ilvl w:val="1"/>
+          <w:numId w:val="2"/>
+        </w:numPr>
+        <w:rPr>
+          <w:rFonts w:ascii="Times New Roman" w:hAnsi="Times New Roman"/>
+          <w:bCs/>
+        </w:rPr>
+      </w:pPr>
+      <w:r>
+        <w:rPr>
+          <w:rFonts w:ascii="Times New Roman" w:eastAsia="Times New Roman" w:hAnsi="Times New Roman"/>
+          <w:bCs/>
+        </w:rPr>
+        <w:t>UML diagrams should address the scenarios related to Phase 2 development only</w:t>
+      </w:r>
+      <w:r>
+        <w:rPr>
+          <w:rFonts w:ascii="Times New Roman" w:eastAsia="Times New Roman" w:hAnsi="Times New Roman"/>
+          <w:bCs/>
+        </w:rPr>
+        <w:t>.</w:t>
+      </w:r>
+    </w:p>
+    <w:p>
+      <w:pPr>
+        <w:pStyle w:val="ListParagraph"/>
+        <w:numPr>
+          <w:ilvl w:val="0"/>
+          <w:numId w:val="2"/>
+        </w:numPr>
+        <w:rPr>
+          <w:rFonts w:ascii="Times New Roman" w:hAnsi="Times New Roman"/>
+          <w:bCs/>
+        </w:rPr>
+      </w:pPr>
+      <w:r>
+        <w:rPr>
+          <w:rFonts w:ascii="Times New Roman" w:hAnsi="Times New Roman"/>
+          <w:bCs/>
+        </w:rPr>
+        <w:t>Analysis of Development Test Cases.</w:t>
+      </w:r>
+    </w:p>
+    <w:p>
+      <w:pPr>
+        <w:pStyle w:val="ListParagraph"/>
+        <w:numPr>
+          <w:ilvl w:val="1"/>
+          <w:numId w:val="2"/>
+        </w:numPr>
+        <w:rPr>
+          <w:rFonts w:ascii="Times New Roman" w:hAnsi="Times New Roman"/>
+          <w:bCs/>
+        </w:rPr>
+      </w:pPr>
+      <w:r>
+        <w:rPr>
+          <w:rFonts w:ascii="Times New Roman" w:hAnsi="Times New Roman"/>
+          <w:bCs/>
+        </w:rPr>
+        <w:t>A m</w:t>
+      </w:r>
+      <w:r>
+        <w:rPr>
+          <w:rFonts w:ascii="Times New Roman" w:hAnsi="Times New Roman"/>
+          <w:bCs/>
+        </w:rPr>
+        <w:t>inimum of 10-15 test</w:t>
+      </w:r>
+      <w:r>
+        <w:rPr>
+          <w:rFonts w:ascii="Times New Roman" w:hAnsi="Times New Roman"/>
+          <w:bCs/>
+        </w:rPr>
+        <w:t xml:space="preserve"> </w:t>
+      </w:r>
+      <w:r>
+        <w:rPr>
+          <w:rFonts w:ascii="Times New Roman" w:hAnsi="Times New Roman"/>
+          <w:bCs/>
+        </w:rPr>
+        <w:t>cases should be there for each UI screen.</w:t>
+      </w:r>
+    </w:p>
+    <w:p>
+      <w:pPr>
+        <w:pStyle w:val="ListParagraph"/>
+        <w:numPr>
+          <w:ilvl w:val="1"/>
+          <w:numId w:val="2"/>
+        </w:numPr>
+        <w:rPr>
+          <w:rFonts w:ascii="Times New Roman" w:hAnsi="Times New Roman"/>
+          <w:bCs/>
+        </w:rPr>
+      </w:pPr>
+      <w:r>
+        <w:rPr>
+          <w:rFonts w:ascii="Times New Roman" w:hAnsi="Times New Roman"/>
+          <w:bCs/>
+        </w:rPr>
+        <w:t>Corner and Edge cases scenarios should be covered in test cases.</w:t>
+      </w:r>
+    </w:p>
+    <w:p>
+      <w:pPr>
+        <w:rPr>
+          <w:b/>
+          <w:bCs/>
+          <w:sz w:val="24"/>
+          <w:szCs w:val="24"/>
+        </w:rPr>
+      </w:pPr>
+    </w:p>
+    <w:p>
+      <w:pPr>
+        <w:rPr>
+          <w:b/>
+          <w:bCs/>
+          <w:sz w:val="24"/>
+          <w:szCs w:val="24"/>
+        </w:rPr>
+      </w:pPr>
+    </w:p>
+    <w:p>
+      <w:pPr>
+        <w:rPr>
+          <w:b/>
+          <w:bCs/>
+          <w:sz w:val="24"/>
+          <w:szCs w:val="24"/>
+        </w:rPr>
+      </w:pPr>
+      <w:r>
+        <w:rPr>
+          <w:b/>
+          <w:bCs/>
+          <w:sz w:val="24"/>
+          <w:szCs w:val="24"/>
+        </w:rPr>
+        <w:t>Action Items</w:t>
+      </w:r>
+    </w:p>
+    <w:p>
+      <w:pPr>
+        <w:rPr>
+          <w:b/>
+          <w:bCs/>
+          <w:sz w:val="24"/>
+          <w:szCs w:val="24"/>
+        </w:rPr>
+      </w:pPr>
+    </w:p>
+    <w:p>
+      <w:pPr>
+        <w:pStyle w:val="ListParagraph"/>
+        <w:numPr>
+          <w:ilvl w:val="0"/>
+          <w:numId w:val="2"/>
+        </w:numPr>
+        <w:rPr>
+          <w:bCs/>
+        </w:rPr>
+      </w:pPr>
+      <w:r>
+        <w:rPr>
+          <w:bCs/>
+        </w:rPr>
+        <w:t>Scrum Master/Coordinator will set up deliverable 4 tasks on Trello Board and assigned the same to respective members.</w:t>
+      </w:r>
+    </w:p>
+    <w:p>
+      <w:pPr>
+        <w:pStyle w:val="ListParagraph"/>
+        <w:numPr>
+          <w:ilvl w:val="1"/>
+          <w:numId w:val="2"/>
+        </w:numPr>
+        <w:rPr>
+          <w:bCs/>
+        </w:rPr>
+      </w:pPr>
+      <w:r>
+        <w:rPr>
+          <w:bCs/>
+        </w:rPr>
+        <w:t>Team members can check the</w:t>
+      </w:r>
+      <w:r>
+        <w:rPr>
+          <w:bCs/>
+        </w:rPr>
+        <w:t>ir</w:t>
+      </w:r>
+      <w:r>
+        <w:rPr>
+          <w:bCs/>
+        </w:rPr>
+        <w:t xml:space="preserve"> task</w:t>
+      </w:r>
+      <w:r>
+        <w:rPr>
+          <w:bCs/>
+        </w:rPr>
+        <w:t>s</w:t>
+      </w:r>
+      <w:r>
+        <w:rPr>
+          <w:bCs/>
+        </w:rPr>
+        <w:t xml:space="preserve"> from </w:t>
+      </w:r>
+      <w:r>
+        <w:rPr>
+          <w:bCs/>
+        </w:rPr>
+        <w:t xml:space="preserve">the </w:t>
+      </w:r>
+      <w:r>
+        <w:rPr>
+          <w:bCs/>
+        </w:rPr>
+        <w:t>below path on Trello Board.</w:t>
+      </w:r>
+    </w:p>
+    <w:p>
+      <w:pPr>
+        <w:pStyle w:val="ListParagraph"/>
+        <w:numPr>
+          <w:ilvl w:val="1"/>
+          <w:numId w:val="2"/>
+        </w:numPr>
+        <w:rPr>
+          <w:bCs/>
+        </w:rPr>
+      </w:pPr>
+      <w:r>
+        <w:rPr>
+          <w:bCs/>
+        </w:rPr>
+        <w:t xml:space="preserve">Trello Task Path: </w:t>
+      </w:r>
+      <w:r>
+        <w:t xml:space="preserve"> </w:t>
+      </w:r>
+      <w:hyperlink r:id="rId7" w:history="1">
+        <w:r>
+          <w:rPr>
+            <w:rStyle w:val="Hyperlink"/>
+            <w:bCs/>
+          </w:rPr>
+          <w:t>https://trello.com/c/sI7xx1F5/38-deliverable-4-discussions</w:t>
+        </w:r>
+      </w:hyperlink>
+      <w:r>
+        <w:rPr>
+          <w:bCs/>
+        </w:rPr>
+        <w:t xml:space="preserve"> </w:t>
+      </w:r>
+    </w:p>
+    <w:p>
+      <w:pPr>
+        <w:pStyle w:val="ListParagraph"/>
+        <w:ind w:left="1440"/>
+        <w:rPr>
+          <w:bCs/>
+        </w:rPr>
+      </w:pPr>
+    </w:p>
+    <w:p>
+      <w:pPr>
+        <w:pStyle w:val="ListParagraph"/>
+        <w:numPr>
+          <w:ilvl w:val="0"/>
+          <w:numId w:val="2"/>
+        </w:numPr>
+        <w:rPr>
+          <w:bCs/>
+        </w:rPr>
+      </w:pPr>
+      <w:r>
+        <w:rPr>
+          <w:bCs/>
+        </w:rPr>
+        <w:t xml:space="preserve">Team members will update the </w:t>
+      </w:r>
+      <w:r>
+        <w:rPr>
+          <w:bCs/>
+        </w:rPr>
+        <w:t xml:space="preserve">task </w:t>
+      </w:r>
+      <w:r>
+        <w:rPr>
+          <w:bCs/>
+        </w:rPr>
+        <w:t>status</w:t>
+      </w:r>
+      <w:r>
+        <w:rPr>
+          <w:bCs/>
+        </w:rPr>
+        <w:t xml:space="preserve"> and push the latest code on GitHub before the deliverable submission deadline.</w:t>
+      </w:r>
+    </w:p>
+    <w:p>
+      <w:pPr>
+        <w:pStyle w:val="ListParagraph"/>
+        <w:rPr>
+          <w:bCs/>
+        </w:rPr>
+      </w:pPr>
+    </w:p>
+    <w:p>
+      <w:pPr>
+        <w:rPr>
+          <w:b/>
+          <w:bCs/>
+          <w:sz w:val="24"/>
+          <w:szCs w:val="24"/>
+        </w:rPr>
+      </w:pPr>
+    </w:p>
+    <w:p>
+      <w:pPr>
+        <w:rPr>
+          <w:b/>
+          <w:bCs/>
+          <w:sz w:val="24"/>
+          <w:szCs w:val="24"/>
+        </w:rPr>
+      </w:pPr>
+      <w:r>
+        <w:rPr>
+          <w:b/>
+          <w:bCs/>
+          <w:sz w:val="24"/>
+          <w:szCs w:val="24"/>
+        </w:rPr>
+        <w:t>Next Meeting</w:t>
+      </w:r>
+    </w:p>
+    <w:p>
+      <w:pPr>
+        <w:pStyle w:val="ListParagraph"/>
+        <w:numPr>
+          <w:ilvl w:val="0"/>
+          <w:numId w:val="2"/>
+        </w:numPr>
+        <w:rPr>
+          <w:b/>
+          <w:bCs/>
+          <w:sz w:val="24"/>
+          <w:szCs w:val="24"/>
+        </w:rPr>
+      </w:pPr>
+      <w:r>
+        <w:t>Code Inspection Meeting</w:t>
+      </w:r>
+    </w:p>
+    <w:p>
+      <w:pPr>
+        <w:rPr>
+          <w:b/>
+          <w:bCs/>
+          <w:sz w:val="24"/>
+          <w:szCs w:val="24"/>
+        </w:rPr>
+      </w:pPr>
+    </w:p>
     <w:p>
       <w:pPr>
         <w:ind w:left="720" w:hanging="720"/>
@@ -2751,7 +2565,7 @@
   <w:abstractNum w:abstractNumId="2" w15:restartNumberingAfterBreak="0">
     <w:nsid w:val="26B64590"/>
     <w:multiLevelType w:val="hybridMultilevel"/>
-    <w:tmpl w:val="5B52D216"/>
+    <w:tmpl w:val="11BA6D0E"/>
     <w:lvl w:ilvl="0" w:tplc="04090001">
       <w:start w:val="1"/>
       <w:numFmt w:val="bullet"/>
@@ -2764,7 +2578,7 @@
         <w:rFonts w:ascii="Symbol" w:hAnsi="Symbol" w:hint="default"/>
       </w:rPr>
     </w:lvl>
-    <w:lvl w:ilvl="1" w:tplc="04090003" w:tentative="1">
+    <w:lvl w:ilvl="1" w:tplc="04090003">
       <w:start w:val="1"/>
       <w:numFmt w:val="bullet"/>
       <w:lvlText w:val="o"/>
